--- a/Template_UTA.docx
+++ b/Template_UTA.docx
@@ -2637,15 +2637,119 @@
         <w:bidi w:val="0"/>
         <w:jc w:val="left"/>
         <w:rPr>
-          <w:b w:val="false"/>
-          <w:bCs w:val="false"/>
-        </w:rPr>
-      </w:pPr>
-      <w:r>
-        <w:rPr>
-          <w:b w:val="false"/>
-          <w:bCs w:val="false"/>
-        </w:rPr>
+          <w:b/>
+          <w:bCs/>
+        </w:rPr>
+      </w:pPr>
+      <w:r>
+        <w:rPr>
+          <w:b/>
+          <w:bCs/>
+        </w:rPr>
+        <w:t>INVERSION_CNT</w:t>
+      </w:r>
+    </w:p>
+    <w:p>
+      <w:pPr>
+        <w:pStyle w:val="Normal"/>
+        <w:bidi w:val="0"/>
+        <w:jc w:val="left"/>
+        <w:rPr>
+          <w:b w:val="false"/>
+          <w:bCs w:val="false"/>
+        </w:rPr>
+      </w:pPr>
+      <w:r>
+        <w:rPr>
+          <w:b w:val="false"/>
+          <w:bCs w:val="false"/>
+        </w:rPr>
+        <w:tab/>
+        <w:t>reverse(v.begin(), v.end());</w:t>
+      </w:r>
+    </w:p>
+    <w:p>
+      <w:pPr>
+        <w:pStyle w:val="Normal"/>
+        <w:bidi w:val="0"/>
+        <w:jc w:val="left"/>
+        <w:rPr>
+          <w:b w:val="false"/>
+          <w:bCs w:val="false"/>
+        </w:rPr>
+      </w:pPr>
+      <w:r>
+        <w:rPr>
+          <w:b w:val="false"/>
+          <w:bCs w:val="false"/>
+        </w:rPr>
+        <w:t xml:space="preserve">           </w:t>
+      </w:r>
+      <w:r>
+        <w:rPr>
+          <w:b w:val="false"/>
+          <w:bCs w:val="false"/>
+        </w:rPr>
+        <w:t>for (int i = 0; i &lt; n; ++i) {</w:t>
+      </w:r>
+    </w:p>
+    <w:p>
+      <w:pPr>
+        <w:pStyle w:val="Normal"/>
+        <w:bidi w:val="0"/>
+        <w:jc w:val="left"/>
+        <w:rPr>
+          <w:b w:val="false"/>
+          <w:bCs w:val="false"/>
+        </w:rPr>
+      </w:pPr>
+      <w:r>
+        <w:rPr>
+          <w:b w:val="false"/>
+          <w:bCs w:val="false"/>
+        </w:rPr>
+        <w:tab/>
+        <w:tab/>
+        <w:t>cnt += st.order_of_key(v[i]);</w:t>
+      </w:r>
+    </w:p>
+    <w:p>
+      <w:pPr>
+        <w:pStyle w:val="Normal"/>
+        <w:bidi w:val="0"/>
+        <w:jc w:val="left"/>
+        <w:rPr>
+          <w:b w:val="false"/>
+          <w:bCs w:val="false"/>
+        </w:rPr>
+      </w:pPr>
+      <w:r>
+        <w:rPr>
+          <w:b w:val="false"/>
+          <w:bCs w:val="false"/>
+        </w:rPr>
+        <w:tab/>
+        <w:tab/>
+        <w:t>st.insert(v[i]);</w:t>
+      </w:r>
+    </w:p>
+    <w:p>
+      <w:pPr>
+        <w:pStyle w:val="Normal"/>
+        <w:bidi w:val="0"/>
+        <w:jc w:val="left"/>
+        <w:rPr>
+          <w:b w:val="false"/>
+          <w:bCs w:val="false"/>
+        </w:rPr>
+      </w:pPr>
+      <w:r>
+        <w:rPr>
+          <w:b w:val="false"/>
+          <w:bCs w:val="false"/>
+        </w:rPr>
+        <w:tab/>
+        <w:t>}</w:t>
       </w:r>
     </w:p>
     <w:sectPr>
